--- a/relatorio/relatorio.docx
+++ b/relatorio/relatorio.docx
@@ -27,12 +27,12 @@
             <wp:extent cx="5266693" cy="2024063"/>
             <wp:effectExtent b="0" l="0" r="0" t="0"/>
             <wp:wrapSquare wrapText="bothSides" distB="114300" distT="114300" distL="114300" distR="114300"/>
-            <wp:docPr id="5" name="image6.png"/>
+            <wp:docPr id="5" name="image4.png"/>
             <a:graphic>
               <a:graphicData uri="http://schemas.openxmlformats.org/drawingml/2006/picture">
                 <pic:pic>
                   <pic:nvPicPr>
-                    <pic:cNvPr id="0" name="image6.png"/>
+                    <pic:cNvPr id="0" name="image4.png"/>
                     <pic:cNvPicPr preferRelativeResize="0"/>
                   </pic:nvPicPr>
                   <pic:blipFill>
@@ -601,54 +601,6 @@
         <w:contextualSpacing w:val="0"/>
         <w:rPr>
           <w:b w:val="1"/>
-          <w:color w:val="073763"/>
-          <w:sz w:val="44"/>
-          <w:szCs w:val="44"/>
-        </w:rPr>
-      </w:pPr>
-      <w:r>
-        <w:rPr>
-          <w:rtl w:val="0"/>
-        </w:rPr>
-      </w:r>
-    </w:p>
-    <w:p>
-      <w:pPr>
-        <w:contextualSpacing w:val="0"/>
-        <w:rPr>
-          <w:b w:val="1"/>
-          <w:color w:val="073763"/>
-          <w:sz w:val="44"/>
-          <w:szCs w:val="44"/>
-        </w:rPr>
-      </w:pPr>
-      <w:r>
-        <w:rPr>
-          <w:rtl w:val="0"/>
-        </w:rPr>
-      </w:r>
-    </w:p>
-    <w:p>
-      <w:pPr>
-        <w:contextualSpacing w:val="0"/>
-        <w:rPr>
-          <w:b w:val="1"/>
-          <w:color w:val="073763"/>
-          <w:sz w:val="44"/>
-          <w:szCs w:val="44"/>
-        </w:rPr>
-      </w:pPr>
-      <w:r>
-        <w:rPr>
-          <w:rtl w:val="0"/>
-        </w:rPr>
-      </w:r>
-    </w:p>
-    <w:p>
-      <w:pPr>
-        <w:contextualSpacing w:val="0"/>
-        <w:rPr>
-          <w:b w:val="1"/>
           <w:color w:val="6fa8dc"/>
           <w:sz w:val="44"/>
           <w:szCs w:val="44"/>
@@ -678,7 +630,7 @@
             <w:tabs>
               <w:tab w:val="right" w:pos="9025.511811023624"/>
             </w:tabs>
-            <w:spacing w:before="80" w:line="240" w:lineRule="auto"/>
+            <w:spacing w:after="0" w:before="80" w:line="360" w:lineRule="auto"/>
             <w:ind w:left="0" w:firstLine="0"/>
             <w:contextualSpacing w:val="0"/>
             <w:rPr/>
@@ -691,7 +643,6 @@
           <w:hyperlink w:anchor="_nr55r4be0l6b">
             <w:r>
               <w:rPr>
-                <w:b w:val="1"/>
                 <w:rtl w:val="0"/>
               </w:rPr>
               <w:t xml:space="preserve">1.Tema do trabalho</w:t>
@@ -699,7 +650,6 @@
           </w:hyperlink>
           <w:r>
             <w:rPr>
-              <w:b w:val="1"/>
               <w:rtl w:val="0"/>
             </w:rPr>
             <w:tab/>
@@ -711,7 +661,6 @@
           </w:r>
           <w:r>
             <w:rPr>
-              <w:b w:val="1"/>
               <w:rtl w:val="0"/>
             </w:rPr>
             <w:t xml:space="preserve">3</w:t>
@@ -730,8 +679,8 @@
             <w:tabs>
               <w:tab w:val="right" w:pos="9025.511811023624"/>
             </w:tabs>
-            <w:spacing w:before="60" w:line="240" w:lineRule="auto"/>
-            <w:ind w:left="360" w:firstLine="0"/>
+            <w:spacing w:after="0" w:before="80" w:line="360" w:lineRule="auto"/>
+            <w:ind w:left="0" w:firstLine="0"/>
             <w:contextualSpacing w:val="0"/>
             <w:rPr/>
           </w:pPr>
@@ -774,8 +723,288 @@
             <w:tabs>
               <w:tab w:val="right" w:pos="9025.511811023624"/>
             </w:tabs>
-            <w:spacing w:before="60" w:line="240" w:lineRule="auto"/>
-            <w:ind w:left="720" w:firstLine="0"/>
+            <w:spacing w:after="0" w:before="80" w:line="360" w:lineRule="auto"/>
+            <w:ind w:left="0" w:firstLine="0"/>
+            <w:contextualSpacing w:val="0"/>
+            <w:rPr/>
+          </w:pPr>
+          <w:r>
+            <w:rPr>
+              <w:rtl w:val="0"/>
+            </w:rPr>
+            <w:t xml:space="preserve">    </w:t>
+          </w:r>
+          <w:r>
+            <w:rPr>
+              <w:rtl w:val="0"/>
+            </w:rPr>
+            <w:t xml:space="preserve">2.1.Cartao.h e Cartao.cpp</w:t>
+          </w:r>
+        </w:p>
+        <w:p>
+          <w:pPr>
+            <w:spacing w:after="0" w:before="80" w:line="360" w:lineRule="auto"/>
+            <w:contextualSpacing w:val="0"/>
+            <w:rPr/>
+          </w:pPr>
+          <w:r>
+            <w:rPr>
+              <w:rtl w:val="0"/>
+            </w:rPr>
+            <w:t xml:space="preserve"> </w:t>
+            <w:tab/>
+          </w:r>
+          <w:r>
+            <w:rPr>
+              <w:rtl w:val="0"/>
+            </w:rPr>
+            <w:t xml:space="preserve">2.1.1. Classe Cartao</w:t>
+          </w:r>
+        </w:p>
+        <w:p>
+          <w:pPr>
+            <w:spacing w:after="0" w:before="80" w:line="360" w:lineRule="auto"/>
+            <w:ind w:firstLine="720"/>
+            <w:contextualSpacing w:val="0"/>
+            <w:rPr/>
+          </w:pPr>
+          <w:r>
+            <w:rPr>
+              <w:rtl w:val="0"/>
+            </w:rPr>
+            <w:t xml:space="preserve">2.1.2. Classe Registo</w:t>
+          </w:r>
+        </w:p>
+        <w:p>
+          <w:pPr>
+            <w:spacing w:after="0" w:before="80" w:line="360" w:lineRule="auto"/>
+            <w:ind w:firstLine="720"/>
+            <w:contextualSpacing w:val="0"/>
+            <w:rPr/>
+          </w:pPr>
+          <w:r>
+            <w:rPr>
+              <w:rtl w:val="0"/>
+            </w:rPr>
+            <w:t xml:space="preserve">2.1.3. Classe BaseClientes</w:t>
+          </w:r>
+        </w:p>
+        <w:p>
+          <w:pPr>
+            <w:spacing w:after="0" w:before="80" w:line="360" w:lineRule="auto"/>
+            <w:contextualSpacing w:val="0"/>
+            <w:rPr/>
+          </w:pPr>
+          <w:r>
+            <w:rPr>
+              <w:rtl w:val="0"/>
+            </w:rPr>
+            <w:t xml:space="preserve">    </w:t>
+          </w:r>
+          <w:r>
+            <w:rPr>
+              <w:rtl w:val="0"/>
+            </w:rPr>
+            <w:t xml:space="preserve">2.2.Viagem.h e Viagem.cpp</w:t>
+          </w:r>
+        </w:p>
+        <w:p>
+          <w:pPr>
+            <w:spacing w:after="0" w:before="80" w:line="360" w:lineRule="auto"/>
+            <w:ind w:firstLine="720"/>
+            <w:contextualSpacing w:val="0"/>
+            <w:rPr/>
+          </w:pPr>
+          <w:r>
+            <w:rPr>
+              <w:rtl w:val="0"/>
+            </w:rPr>
+            <w:t xml:space="preserve">2.2.1. Classe Viagem</w:t>
+          </w:r>
+        </w:p>
+        <w:p>
+          <w:pPr>
+            <w:pStyle w:val="Subtitle"/>
+            <w:spacing w:after="0" w:before="80" w:line="360" w:lineRule="auto"/>
+            <w:contextualSpacing w:val="0"/>
+            <w:rPr>
+              <w:color w:val="000000"/>
+              <w:sz w:val="22"/>
+              <w:szCs w:val="22"/>
+            </w:rPr>
+          </w:pPr>
+          <w:bookmarkStart w:colFirst="0" w:colLast="0" w:name="_1c2gka4dtkux" w:id="0"/>
+          <w:bookmarkEnd w:id="0"/>
+          <w:r>
+            <w:rPr>
+              <w:color w:val="000000"/>
+              <w:sz w:val="22"/>
+              <w:szCs w:val="22"/>
+              <w:rtl w:val="0"/>
+            </w:rPr>
+            <w:t xml:space="preserve">    2.3.Comboio.h e Comboio.cppercidades</w:t>
+          </w:r>
+        </w:p>
+        <w:p>
+          <w:pPr>
+            <w:spacing w:after="0" w:before="80" w:line="360" w:lineRule="auto"/>
+            <w:ind w:firstLine="720"/>
+            <w:contextualSpacing w:val="0"/>
+            <w:rPr/>
+          </w:pPr>
+          <w:r>
+            <w:rPr>
+              <w:rtl w:val="0"/>
+            </w:rPr>
+            <w:t xml:space="preserve">2.3.2. Classe AlfaPendular e Intercidades</w:t>
+          </w:r>
+        </w:p>
+        <w:p>
+          <w:pPr>
+            <w:spacing w:after="0" w:before="80" w:line="360" w:lineRule="auto"/>
+            <w:ind w:firstLine="720"/>
+            <w:contextualSpacing w:val="0"/>
+            <w:rPr/>
+          </w:pPr>
+          <w:r>
+            <w:rPr>
+              <w:rtl w:val="0"/>
+            </w:rPr>
+            <w:t xml:space="preserve">2.3.3. Classe Frota</w:t>
+          </w:r>
+        </w:p>
+        <w:p>
+          <w:pPr>
+            <w:pStyle w:val="Subtitle"/>
+            <w:spacing w:after="0" w:before="80" w:line="360" w:lineRule="auto"/>
+            <w:contextualSpacing w:val="0"/>
+            <w:rPr>
+              <w:color w:val="000000"/>
+              <w:sz w:val="22"/>
+              <w:szCs w:val="22"/>
+            </w:rPr>
+          </w:pPr>
+          <w:bookmarkStart w:colFirst="0" w:colLast="0" w:name="_upeenh9a8jlw" w:id="1"/>
+          <w:bookmarkEnd w:id="1"/>
+          <w:r>
+            <w:rPr>
+              <w:color w:val="000000"/>
+              <w:sz w:val="22"/>
+              <w:szCs w:val="22"/>
+              <w:rtl w:val="0"/>
+            </w:rPr>
+            <w:t xml:space="preserve">   2.4.Bilheteira.h e Bilheteira.cpp</w:t>
+          </w:r>
+        </w:p>
+        <w:p>
+          <w:pPr>
+            <w:spacing w:after="0" w:before="80" w:line="360" w:lineRule="auto"/>
+            <w:ind w:firstLine="720"/>
+            <w:contextualSpacing w:val="0"/>
+            <w:rPr/>
+          </w:pPr>
+          <w:r>
+            <w:rPr>
+              <w:rtl w:val="0"/>
+            </w:rPr>
+            <w:t xml:space="preserve">2.4.1. Classe Bilheteira</w:t>
+          </w:r>
+        </w:p>
+        <w:p>
+          <w:pPr>
+            <w:spacing w:after="0" w:before="80" w:line="360" w:lineRule="auto"/>
+            <w:ind w:firstLine="720"/>
+            <w:contextualSpacing w:val="0"/>
+            <w:rPr/>
+          </w:pPr>
+          <w:r>
+            <w:rPr>
+              <w:rtl w:val="0"/>
+            </w:rPr>
+            <w:t xml:space="preserve">2.4.2. Classe Compra</w:t>
+          </w:r>
+        </w:p>
+        <w:p>
+          <w:pPr>
+            <w:pStyle w:val="Subtitle"/>
+            <w:spacing w:after="0" w:before="80" w:line="360" w:lineRule="auto"/>
+            <w:contextualSpacing w:val="0"/>
+            <w:rPr>
+              <w:color w:val="000000"/>
+              <w:sz w:val="22"/>
+              <w:szCs w:val="22"/>
+            </w:rPr>
+          </w:pPr>
+          <w:bookmarkStart w:colFirst="0" w:colLast="0" w:name="_s7leacs4kciq" w:id="2"/>
+          <w:bookmarkEnd w:id="2"/>
+          <w:r>
+            <w:rPr>
+              <w:color w:val="000000"/>
+              <w:sz w:val="22"/>
+              <w:szCs w:val="22"/>
+              <w:rtl w:val="0"/>
+            </w:rPr>
+            <w:t xml:space="preserve">    2.5. Datashoras.h</w:t>
+          </w:r>
+        </w:p>
+        <w:p>
+          <w:pPr>
+            <w:spacing w:after="0" w:before="80" w:line="360" w:lineRule="auto"/>
+            <w:ind w:firstLine="720"/>
+            <w:contextualSpacing w:val="0"/>
+            <w:rPr/>
+          </w:pPr>
+          <w:r>
+            <w:rPr>
+              <w:rtl w:val="0"/>
+            </w:rPr>
+            <w:t xml:space="preserve">2.5.1. Classe Data</w:t>
+          </w:r>
+        </w:p>
+        <w:p>
+          <w:pPr>
+            <w:spacing w:after="0" w:before="80" w:line="360" w:lineRule="auto"/>
+            <w:ind w:firstLine="720"/>
+            <w:contextualSpacing w:val="0"/>
+            <w:rPr/>
+          </w:pPr>
+          <w:r>
+            <w:rPr>
+              <w:rtl w:val="0"/>
+            </w:rPr>
+            <w:t xml:space="preserve">2.5.2. Classe Horas</w:t>
+          </w:r>
+        </w:p>
+        <w:p>
+          <w:pPr>
+            <w:pStyle w:val="Subtitle"/>
+            <w:spacing w:after="0" w:before="80" w:line="360" w:lineRule="auto"/>
+            <w:contextualSpacing w:val="0"/>
+            <w:rPr>
+              <w:color w:val="000000"/>
+              <w:sz w:val="22"/>
+              <w:szCs w:val="22"/>
+            </w:rPr>
+          </w:pPr>
+          <w:bookmarkStart w:colFirst="0" w:colLast="0" w:name="_xbja4sbd4bea" w:id="3"/>
+          <w:bookmarkEnd w:id="3"/>
+          <w:r>
+            <w:rPr>
+              <w:color w:val="000000"/>
+              <w:sz w:val="22"/>
+              <w:szCs w:val="22"/>
+              <w:rtl w:val="0"/>
+            </w:rPr>
+            <w:t xml:space="preserve">   2.6. Geral.h e Geral.cpp</w:t>
+          </w:r>
+        </w:p>
+        <w:p>
+          <w:pPr>
+            <w:tabs>
+              <w:tab w:val="right" w:pos="9025.511811023624"/>
+            </w:tabs>
+            <w:spacing w:after="0" w:before="80" w:line="360" w:lineRule="auto"/>
+            <w:ind w:left="0" w:firstLine="0"/>
             <w:contextualSpacing w:val="0"/>
             <w:rPr/>
           </w:pPr>
@@ -815,11 +1044,94 @@
         </w:p>
         <w:p>
           <w:pPr>
+            <w:spacing w:after="0" w:before="80" w:line="360" w:lineRule="auto"/>
+            <w:contextualSpacing w:val="0"/>
+            <w:rPr/>
+          </w:pPr>
+          <w:r>
+            <w:rPr>
+              <w:rtl w:val="0"/>
+            </w:rPr>
+            <w:t xml:space="preserve">   </w:t>
+          </w:r>
+          <w:r>
+            <w:rPr>
+              <w:rtl w:val="0"/>
+            </w:rPr>
+            <w:t xml:space="preserve">3.1.Menu Principal</w:t>
+          </w:r>
+        </w:p>
+        <w:p>
+          <w:pPr>
+            <w:spacing w:after="0" w:before="80" w:line="360" w:lineRule="auto"/>
+            <w:contextualSpacing w:val="0"/>
+            <w:rPr/>
+          </w:pPr>
+          <w:r>
+            <w:rPr>
+              <w:rtl w:val="0"/>
+            </w:rPr>
+            <w:t xml:space="preserve">   </w:t>
+          </w:r>
+          <w:r>
+            <w:rPr>
+              <w:rtl w:val="0"/>
+            </w:rPr>
+            <w:t xml:space="preserve">3.2.Menu Informação</w:t>
+          </w:r>
+        </w:p>
+        <w:p>
+          <w:pPr>
+            <w:spacing w:line="360" w:lineRule="auto"/>
+            <w:contextualSpacing w:val="0"/>
+            <w:rPr/>
+          </w:pPr>
+          <w:r>
+            <w:rPr>
+              <w:rtl w:val="0"/>
+            </w:rPr>
+            <w:t xml:space="preserve">   </w:t>
+          </w:r>
+          <w:r>
+            <w:rPr>
+              <w:rtl w:val="0"/>
+            </w:rPr>
+            <w:t xml:space="preserve">3.3.Menu sem cartão</w:t>
+          </w:r>
+        </w:p>
+        <w:p>
+          <w:pPr>
+            <w:spacing w:line="360" w:lineRule="auto"/>
+            <w:contextualSpacing w:val="0"/>
+            <w:rPr/>
+          </w:pPr>
+          <w:r>
+            <w:rPr>
+              <w:rtl w:val="0"/>
+            </w:rPr>
+            <w:t xml:space="preserve">   3.4.Menu com cartão</w:t>
+          </w:r>
+        </w:p>
+        <w:p>
+          <w:pPr>
+            <w:spacing w:line="360" w:lineRule="auto"/>
+            <w:contextualSpacing w:val="0"/>
+            <w:rPr/>
+          </w:pPr>
+          <w:r>
+            <w:rPr>
+              <w:rtl w:val="0"/>
+            </w:rPr>
+            <w:t xml:space="preserve">   3.5.Menu Administração</w:t>
+          </w:r>
+        </w:p>
+        <w:p>
+          <w:pPr>
             <w:tabs>
               <w:tab w:val="right" w:pos="9025.511811023624"/>
             </w:tabs>
-            <w:spacing w:before="60" w:line="240" w:lineRule="auto"/>
-            <w:ind w:left="1080" w:firstLine="0"/>
+            <w:spacing w:before="60" w:line="360" w:lineRule="auto"/>
+            <w:ind w:left="0" w:firstLine="0"/>
             <w:contextualSpacing w:val="0"/>
             <w:rPr/>
           </w:pPr>
@@ -862,8 +1174,8 @@
             <w:tabs>
               <w:tab w:val="right" w:pos="9025.511811023624"/>
             </w:tabs>
-            <w:spacing w:before="60" w:line="240" w:lineRule="auto"/>
-            <w:ind w:left="1440" w:firstLine="0"/>
+            <w:spacing w:before="60" w:line="360" w:lineRule="auto"/>
+            <w:ind w:left="0" w:firstLine="0"/>
             <w:contextualSpacing w:val="0"/>
             <w:rPr/>
           </w:pPr>
@@ -906,8 +1218,8 @@
             <w:tabs>
               <w:tab w:val="right" w:pos="9025.511811023624"/>
             </w:tabs>
-            <w:spacing w:after="80" w:before="60" w:line="240" w:lineRule="auto"/>
-            <w:ind w:left="1800" w:firstLine="0"/>
+            <w:spacing w:after="80" w:before="60" w:line="360" w:lineRule="auto"/>
+            <w:ind w:left="0" w:firstLine="0"/>
             <w:contextualSpacing w:val="0"/>
             <w:rPr/>
           </w:pPr>
@@ -1013,198 +1325,6 @@
     </w:sdt>
     <w:p>
       <w:pPr>
-        <w:contextualSpacing w:val="0"/>
-        <w:rPr>
-          <w:b w:val="1"/>
-          <w:color w:val="073763"/>
-          <w:sz w:val="44"/>
-          <w:szCs w:val="44"/>
-        </w:rPr>
-      </w:pPr>
-      <w:r>
-        <w:rPr>
-          <w:rtl w:val="0"/>
-        </w:rPr>
-      </w:r>
-    </w:p>
-    <w:p>
-      <w:pPr>
-        <w:contextualSpacing w:val="0"/>
-        <w:rPr>
-          <w:b w:val="1"/>
-          <w:color w:val="073763"/>
-          <w:sz w:val="44"/>
-          <w:szCs w:val="44"/>
-        </w:rPr>
-      </w:pPr>
-      <w:r>
-        <w:rPr>
-          <w:rtl w:val="0"/>
-        </w:rPr>
-      </w:r>
-    </w:p>
-    <w:p>
-      <w:pPr>
-        <w:contextualSpacing w:val="0"/>
-        <w:rPr>
-          <w:b w:val="1"/>
-          <w:color w:val="073763"/>
-          <w:sz w:val="44"/>
-          <w:szCs w:val="44"/>
-        </w:rPr>
-      </w:pPr>
-      <w:r>
-        <w:rPr>
-          <w:rtl w:val="0"/>
-        </w:rPr>
-      </w:r>
-    </w:p>
-    <w:p>
-      <w:pPr>
-        <w:contextualSpacing w:val="0"/>
-        <w:rPr>
-          <w:b w:val="1"/>
-          <w:color w:val="073763"/>
-          <w:sz w:val="44"/>
-          <w:szCs w:val="44"/>
-        </w:rPr>
-      </w:pPr>
-      <w:r>
-        <w:rPr>
-          <w:rtl w:val="0"/>
-        </w:rPr>
-      </w:r>
-    </w:p>
-    <w:p>
-      <w:pPr>
-        <w:contextualSpacing w:val="0"/>
-        <w:rPr>
-          <w:b w:val="1"/>
-          <w:color w:val="073763"/>
-          <w:sz w:val="44"/>
-          <w:szCs w:val="44"/>
-        </w:rPr>
-      </w:pPr>
-      <w:r>
-        <w:rPr>
-          <w:rtl w:val="0"/>
-        </w:rPr>
-      </w:r>
-    </w:p>
-    <w:p>
-      <w:pPr>
-        <w:contextualSpacing w:val="0"/>
-        <w:rPr>
-          <w:b w:val="1"/>
-          <w:color w:val="073763"/>
-          <w:sz w:val="44"/>
-          <w:szCs w:val="44"/>
-        </w:rPr>
-      </w:pPr>
-      <w:r>
-        <w:rPr>
-          <w:rtl w:val="0"/>
-        </w:rPr>
-      </w:r>
-    </w:p>
-    <w:p>
-      <w:pPr>
-        <w:contextualSpacing w:val="0"/>
-        <w:rPr>
-          <w:b w:val="1"/>
-          <w:color w:val="073763"/>
-          <w:sz w:val="44"/>
-          <w:szCs w:val="44"/>
-        </w:rPr>
-      </w:pPr>
-      <w:r>
-        <w:rPr>
-          <w:rtl w:val="0"/>
-        </w:rPr>
-      </w:r>
-    </w:p>
-    <w:p>
-      <w:pPr>
-        <w:contextualSpacing w:val="0"/>
-        <w:rPr>
-          <w:b w:val="1"/>
-          <w:color w:val="073763"/>
-          <w:sz w:val="44"/>
-          <w:szCs w:val="44"/>
-        </w:rPr>
-      </w:pPr>
-      <w:r>
-        <w:rPr>
-          <w:rtl w:val="0"/>
-        </w:rPr>
-      </w:r>
-    </w:p>
-    <w:p>
-      <w:pPr>
-        <w:contextualSpacing w:val="0"/>
-        <w:rPr>
-          <w:b w:val="1"/>
-          <w:color w:val="073763"/>
-          <w:sz w:val="44"/>
-          <w:szCs w:val="44"/>
-        </w:rPr>
-      </w:pPr>
-      <w:r>
-        <w:rPr>
-          <w:rtl w:val="0"/>
-        </w:rPr>
-      </w:r>
-    </w:p>
-    <w:p>
-      <w:pPr>
-        <w:contextualSpacing w:val="0"/>
-        <w:rPr>
-          <w:b w:val="1"/>
-          <w:color w:val="073763"/>
-          <w:sz w:val="44"/>
-          <w:szCs w:val="44"/>
-        </w:rPr>
-      </w:pPr>
-      <w:r>
-        <w:rPr>
-          <w:rtl w:val="0"/>
-        </w:rPr>
-      </w:r>
-    </w:p>
-    <w:p>
-      <w:pPr>
-        <w:contextualSpacing w:val="0"/>
-        <w:rPr>
-          <w:b w:val="1"/>
-          <w:color w:val="073763"/>
-          <w:sz w:val="44"/>
-          <w:szCs w:val="44"/>
-        </w:rPr>
-      </w:pPr>
-      <w:r>
-        <w:rPr>
-          <w:rtl w:val="0"/>
-        </w:rPr>
-      </w:r>
-    </w:p>
-    <w:p>
-      <w:pPr>
-        <w:contextualSpacing w:val="0"/>
-        <w:rPr>
-          <w:b w:val="1"/>
-          <w:color w:val="073763"/>
-          <w:sz w:val="44"/>
-          <w:szCs w:val="44"/>
-        </w:rPr>
-      </w:pPr>
-      <w:r>
-        <w:rPr>
-          <w:rtl w:val="0"/>
-        </w:rPr>
-      </w:r>
-    </w:p>
-    <w:p>
-      <w:pPr>
         <w:pStyle w:val="Heading1"/>
         <w:contextualSpacing w:val="0"/>
         <w:rPr>
@@ -1212,8 +1332,8 @@
           <w:color w:val="3d85c6"/>
         </w:rPr>
       </w:pPr>
-      <w:bookmarkStart w:colFirst="0" w:colLast="0" w:name="_nr55r4be0l6b" w:id="0"/>
-      <w:bookmarkEnd w:id="0"/>
+      <w:bookmarkStart w:colFirst="0" w:colLast="0" w:name="_nr55r4be0l6b" w:id="4"/>
+      <w:bookmarkEnd w:id="4"/>
       <w:r>
         <w:rPr>
           <w:b w:val="1"/>
@@ -1328,8 +1448,8 @@
           <w:szCs w:val="40"/>
         </w:rPr>
       </w:pPr>
-      <w:bookmarkStart w:colFirst="0" w:colLast="0" w:name="_qcf4jcjj75bp" w:id="1"/>
-      <w:bookmarkEnd w:id="1"/>
+      <w:bookmarkStart w:colFirst="0" w:colLast="0" w:name="_qcf4jcjj75bp" w:id="5"/>
+      <w:bookmarkEnd w:id="5"/>
       <w:r>
         <w:rPr>
           <w:b w:val="1"/>
@@ -1399,8 +1519,8 @@
           <w:szCs w:val="36"/>
         </w:rPr>
       </w:pPr>
-      <w:bookmarkStart w:colFirst="0" w:colLast="0" w:name="_x4mrntvkfwz8" w:id="2"/>
-      <w:bookmarkEnd w:id="2"/>
+      <w:bookmarkStart w:colFirst="0" w:colLast="0" w:name="_x4mrntvkfwz8" w:id="6"/>
+      <w:bookmarkEnd w:id="6"/>
       <w:r>
         <w:rPr>
           <w:color w:val="3d85c6"/>
@@ -1839,8 +1959,8 @@
           <w:szCs w:val="36"/>
         </w:rPr>
       </w:pPr>
-      <w:bookmarkStart w:colFirst="0" w:colLast="0" w:name="_dlu4k1mmi20p" w:id="3"/>
-      <w:bookmarkEnd w:id="3"/>
+      <w:bookmarkStart w:colFirst="0" w:colLast="0" w:name="_dlu4k1mmi20p" w:id="7"/>
+      <w:bookmarkEnd w:id="7"/>
       <w:r>
         <w:rPr>
           <w:color w:val="3d85c6"/>
@@ -1865,8 +1985,8 @@
           <w:color w:val="3d85c6"/>
         </w:rPr>
       </w:pPr>
-      <w:bookmarkStart w:colFirst="0" w:colLast="0" w:name="_kp0jp4j6w6xu" w:id="4"/>
-      <w:bookmarkEnd w:id="4"/>
+      <w:bookmarkStart w:colFirst="0" w:colLast="0" w:name="_kp0jp4j6w6xu" w:id="8"/>
+      <w:bookmarkEnd w:id="8"/>
       <w:r>
         <w:rPr>
           <w:color w:val="000000"/>
@@ -2100,8 +2220,8 @@
           <w:szCs w:val="36"/>
         </w:rPr>
       </w:pPr>
-      <w:bookmarkStart w:colFirst="0" w:colLast="0" w:name="_aspulpk6wzi1" w:id="5"/>
-      <w:bookmarkEnd w:id="5"/>
+      <w:bookmarkStart w:colFirst="0" w:colLast="0" w:name="_aspulpk6wzi1" w:id="9"/>
+      <w:bookmarkEnd w:id="9"/>
       <w:r>
         <w:rPr>
           <w:color w:val="3d85c6"/>
@@ -2288,8 +2408,8 @@
           <w:szCs w:val="36"/>
         </w:rPr>
       </w:pPr>
-      <w:bookmarkStart w:colFirst="0" w:colLast="0" w:name="_t0xlf67qo3ui" w:id="6"/>
-      <w:bookmarkEnd w:id="6"/>
+      <w:bookmarkStart w:colFirst="0" w:colLast="0" w:name="_t0xlf67qo3ui" w:id="10"/>
+      <w:bookmarkEnd w:id="10"/>
       <w:r>
         <w:rPr>
           <w:color w:val="3d85c6"/>
@@ -2487,8 +2607,8 @@
           <w:szCs w:val="36"/>
         </w:rPr>
       </w:pPr>
-      <w:bookmarkStart w:colFirst="0" w:colLast="0" w:name="_g9t0zpppzkvb" w:id="7"/>
-      <w:bookmarkEnd w:id="7"/>
+      <w:bookmarkStart w:colFirst="0" w:colLast="0" w:name="_g9t0zpppzkvb" w:id="11"/>
+      <w:bookmarkEnd w:id="11"/>
       <w:r>
         <w:rPr>
           <w:color w:val="3d85c6"/>
@@ -2496,7 +2616,7 @@
           <w:szCs w:val="36"/>
           <w:rtl w:val="0"/>
         </w:rPr>
-        <w:t xml:space="preserve">2.5. Geral.h e Geral.cpp</w:t>
+        <w:t xml:space="preserve">2.6. Geral.h e Geral.cpp</w:t>
       </w:r>
     </w:p>
     <w:p>
@@ -2545,6 +2665,81 @@
         </w:rPr>
         <w:tab/>
       </w:r>
+      <w:r>
+        <w:rPr>
+          <w:rtl w:val="0"/>
+        </w:rPr>
+      </w:r>
+    </w:p>
+    <w:p>
+      <w:pPr>
+        <w:ind w:left="0" w:firstLine="0"/>
+        <w:contextualSpacing w:val="0"/>
+        <w:rPr>
+          <w:sz w:val="28"/>
+          <w:szCs w:val="28"/>
+        </w:rPr>
+      </w:pPr>
+      <w:r>
+        <w:rPr>
+          <w:rtl w:val="0"/>
+        </w:rPr>
+      </w:r>
+    </w:p>
+    <w:p>
+      <w:pPr>
+        <w:ind w:left="0" w:firstLine="0"/>
+        <w:contextualSpacing w:val="0"/>
+        <w:rPr>
+          <w:sz w:val="28"/>
+          <w:szCs w:val="28"/>
+        </w:rPr>
+      </w:pPr>
+      <w:r>
+        <w:rPr>
+          <w:rtl w:val="0"/>
+        </w:rPr>
+      </w:r>
+    </w:p>
+    <w:p>
+      <w:pPr>
+        <w:ind w:left="0" w:firstLine="0"/>
+        <w:contextualSpacing w:val="0"/>
+        <w:rPr>
+          <w:sz w:val="28"/>
+          <w:szCs w:val="28"/>
+        </w:rPr>
+      </w:pPr>
+      <w:r>
+        <w:rPr>
+          <w:rtl w:val="0"/>
+        </w:rPr>
+      </w:r>
+    </w:p>
+    <w:p>
+      <w:pPr>
+        <w:ind w:left="0" w:firstLine="0"/>
+        <w:contextualSpacing w:val="0"/>
+        <w:rPr>
+          <w:sz w:val="28"/>
+          <w:szCs w:val="28"/>
+        </w:rPr>
+      </w:pPr>
+      <w:r>
+        <w:rPr>
+          <w:rtl w:val="0"/>
+        </w:rPr>
+      </w:r>
+    </w:p>
+    <w:p>
+      <w:pPr>
+        <w:ind w:left="0" w:firstLine="0"/>
+        <w:contextualSpacing w:val="0"/>
+        <w:rPr>
+          <w:sz w:val="28"/>
+          <w:szCs w:val="28"/>
+        </w:rPr>
+      </w:pPr>
       <w:r>
         <w:rPr>
           <w:rtl w:val="0"/>
@@ -2591,8 +2786,8 @@
           <w:szCs w:val="40"/>
         </w:rPr>
       </w:pPr>
-      <w:bookmarkStart w:colFirst="0" w:colLast="0" w:name="_b44x1a4inu93" w:id="8"/>
-      <w:bookmarkEnd w:id="8"/>
+      <w:bookmarkStart w:colFirst="0" w:colLast="0" w:name="_b44x1a4inu93" w:id="12"/>
+      <w:bookmarkEnd w:id="12"/>
       <w:r>
         <w:rPr>
           <w:color w:val="6fa8dc"/>
@@ -2653,8 +2848,8 @@
           <w:color w:val="6fa8dc"/>
         </w:rPr>
       </w:pPr>
-      <w:bookmarkStart w:colFirst="0" w:colLast="0" w:name="_d1nvlwv9xg15" w:id="9"/>
-      <w:bookmarkEnd w:id="9"/>
+      <w:bookmarkStart w:colFirst="0" w:colLast="0" w:name="_d1nvlwv9xg15" w:id="13"/>
+      <w:bookmarkEnd w:id="13"/>
       <w:r>
         <w:rPr>
           <w:b w:val="1"/>
@@ -2806,8 +3001,8 @@
           <w:color w:val="6fa8dc"/>
         </w:rPr>
       </w:pPr>
-      <w:bookmarkStart w:colFirst="0" w:colLast="0" w:name="_q8dbsxeriz5y" w:id="10"/>
-      <w:bookmarkEnd w:id="10"/>
+      <w:bookmarkStart w:colFirst="0" w:colLast="0" w:name="_q8dbsxeriz5y" w:id="14"/>
+      <w:bookmarkEnd w:id="14"/>
       <w:r>
         <w:rPr>
           <w:b w:val="1"/>
@@ -2903,8 +3098,8 @@
           <w:color w:val="6fa8dc"/>
         </w:rPr>
       </w:pPr>
-      <w:bookmarkStart w:colFirst="0" w:colLast="0" w:name="_g8td0k3vtlox" w:id="11"/>
-      <w:bookmarkEnd w:id="11"/>
+      <w:bookmarkStart w:colFirst="0" w:colLast="0" w:name="_g8td0k3vtlox" w:id="15"/>
+      <w:bookmarkEnd w:id="15"/>
       <w:r>
         <w:rPr>
           <w:b w:val="1"/>
@@ -2940,12 +3135,12 @@
           <wp:inline distB="114300" distT="114300" distL="114300" distR="114300">
             <wp:extent cx="5734050" cy="3556000"/>
             <wp:effectExtent b="0" l="0" r="0" t="0"/>
-            <wp:docPr id="3" name="image4.jpg"/>
+            <wp:docPr id="3" name="image2.jpg"/>
             <a:graphic>
               <a:graphicData uri="http://schemas.openxmlformats.org/drawingml/2006/picture">
                 <pic:pic>
                   <pic:nvPicPr>
-                    <pic:cNvPr id="0" name="image4.jpg"/>
+                    <pic:cNvPr id="0" name="image2.jpg"/>
                     <pic:cNvPicPr preferRelativeResize="0"/>
                   </pic:nvPicPr>
                   <pic:blipFill>
@@ -3059,8 +3254,8 @@
           <w:color w:val="6fa8dc"/>
         </w:rPr>
       </w:pPr>
-      <w:bookmarkStart w:colFirst="0" w:colLast="0" w:name="_vboeuqcwsibw" w:id="12"/>
-      <w:bookmarkEnd w:id="12"/>
+      <w:bookmarkStart w:colFirst="0" w:colLast="0" w:name="_vboeuqcwsibw" w:id="16"/>
+      <w:bookmarkEnd w:id="16"/>
       <w:r>
         <w:rPr>
           <w:b w:val="1"/>
@@ -3217,8 +3412,8 @@
           <w:szCs w:val="30"/>
         </w:rPr>
       </w:pPr>
-      <w:bookmarkStart w:colFirst="0" w:colLast="0" w:name="_jdpjto4a6aup" w:id="13"/>
-      <w:bookmarkEnd w:id="13"/>
+      <w:bookmarkStart w:colFirst="0" w:colLast="0" w:name="_jdpjto4a6aup" w:id="17"/>
+      <w:bookmarkEnd w:id="17"/>
       <w:r>
         <w:rPr>
           <w:b w:val="1"/>
@@ -3241,12 +3436,12 @@
           <wp:inline distB="114300" distT="114300" distL="114300" distR="114300">
             <wp:extent cx="5834063" cy="7568775"/>
             <wp:effectExtent b="0" l="0" r="0" t="0"/>
-            <wp:docPr id="6" name="image2.jpg"/>
+            <wp:docPr id="6" name="image6.jpg"/>
             <a:graphic>
               <a:graphicData uri="http://schemas.openxmlformats.org/drawingml/2006/picture">
                 <pic:pic>
                   <pic:nvPicPr>
-                    <pic:cNvPr id="0" name="image2.jpg"/>
+                    <pic:cNvPr id="0" name="image6.jpg"/>
                     <pic:cNvPicPr preferRelativeResize="0"/>
                   </pic:nvPicPr>
                   <pic:blipFill>
@@ -3302,8 +3497,8 @@
           <w:szCs w:val="30"/>
         </w:rPr>
       </w:pPr>
-      <w:bookmarkStart w:colFirst="0" w:colLast="0" w:name="_4oary4h9uq5f" w:id="14"/>
-      <w:bookmarkEnd w:id="14"/>
+      <w:bookmarkStart w:colFirst="0" w:colLast="0" w:name="_4oary4h9uq5f" w:id="18"/>
+      <w:bookmarkEnd w:id="18"/>
       <w:r>
         <w:rPr>
           <w:b w:val="1"/>
@@ -3423,8 +3618,8 @@
           <w:szCs w:val="30"/>
         </w:rPr>
       </w:pPr>
-      <w:bookmarkStart w:colFirst="0" w:colLast="0" w:name="_h5jo33f0ep5y" w:id="15"/>
-      <w:bookmarkEnd w:id="15"/>
+      <w:bookmarkStart w:colFirst="0" w:colLast="0" w:name="_h5jo33f0ep5y" w:id="19"/>
+      <w:bookmarkEnd w:id="19"/>
       <w:r>
         <w:rPr>
           <w:b w:val="1"/>
